--- a/guia04/Procedimiento/Guia04 - Josias Alvarenga.docx
+++ b/guia04/Procedimiento/Guia04 - Josias Alvarenga.docx
@@ -563,7 +563,7 @@
           <w:szCs w:val="24"/>
           <w:lang w:val="es-ES"/>
         </w:rPr>
-        <w:t>9</w:t>
+        <w:t>6</w:t>
       </w:r>
       <w:r>
         <w:rPr>

--- a/guia04/Procedimiento/Guia04 - Josias Alvarenga.docx
+++ b/guia04/Procedimiento/Guia04 - Josias Alvarenga.docx
@@ -310,14 +310,25 @@
           <w:lang w:val="es-ES"/>
         </w:rPr>
       </w:pPr>
-      <w:r>
-        <w:rPr>
-          <w:rFonts w:ascii="Times New Roman" w:hAnsi="Times New Roman" w:cs="Times New Roman"/>
-          <w:sz w:val="24"/>
-          <w:szCs w:val="24"/>
-          <w:lang w:val="es-ES"/>
-        </w:rPr>
-        <w:t>Guia #0</w:t>
+      <w:proofErr w:type="spellStart"/>
+      <w:r>
+        <w:rPr>
+          <w:rFonts w:ascii="Times New Roman" w:hAnsi="Times New Roman" w:cs="Times New Roman"/>
+          <w:sz w:val="24"/>
+          <w:szCs w:val="24"/>
+          <w:lang w:val="es-ES"/>
+        </w:rPr>
+        <w:t>Guia</w:t>
+      </w:r>
+      <w:proofErr w:type="spellEnd"/>
+      <w:r>
+        <w:rPr>
+          <w:rFonts w:ascii="Times New Roman" w:hAnsi="Times New Roman" w:cs="Times New Roman"/>
+          <w:sz w:val="24"/>
+          <w:szCs w:val="24"/>
+          <w:lang w:val="es-ES"/>
+        </w:rPr>
+        <w:t xml:space="preserve"> #0</w:t>
       </w:r>
       <w:r>
         <w:rPr>
@@ -656,7 +667,7 @@
           <w:tab w:val="left" w:pos="2690"/>
         </w:tabs>
         <w:spacing w:line="360" w:lineRule="auto"/>
-        <w:jc w:val="right"/>
+        <w:ind w:left="0"/>
         <w:rPr>
           <w:rFonts w:ascii="Times New Roman" w:hAnsi="Times New Roman" w:cs="Times New Roman"/>
           <w:b/>
@@ -700,12 +711,10 @@
     </w:p>
     <w:p>
       <w:pPr>
-        <w:pStyle w:val="Prrafodelista"/>
         <w:tabs>
           <w:tab w:val="left" w:pos="2690"/>
         </w:tabs>
         <w:spacing w:line="360" w:lineRule="auto"/>
-        <w:ind w:left="0"/>
         <w:jc w:val="center"/>
         <w:rPr>
           <w:rFonts w:ascii="Times New Roman" w:hAnsi="Times New Roman" w:cs="Times New Roman"/>
@@ -721,25 +730,25 @@
           <w:szCs w:val="24"/>
           <w:lang w:val="es-ES"/>
         </w:rPr>
-        <w:t>Desarrollo</w:t>
-      </w:r>
-      <w:r>
-        <w:rPr>
-          <w:rFonts w:ascii="Times New Roman" w:hAnsi="Times New Roman" w:cs="Times New Roman"/>
-          <w:sz w:val="24"/>
-          <w:szCs w:val="24"/>
-          <w:lang w:val="es-ES"/>
-        </w:rPr>
-        <w:t xml:space="preserve"> de aplicación </w:t>
-      </w:r>
-      <w:r>
-        <w:rPr>
-          <w:rFonts w:ascii="Times New Roman" w:hAnsi="Times New Roman" w:cs="Times New Roman"/>
-          <w:sz w:val="24"/>
-          <w:szCs w:val="24"/>
-          <w:lang w:val="es-ES"/>
-        </w:rPr>
-        <w:t>en react-native (Literal 1,2,3,4,5,6,7,8,9,10,11,12,13,14).</w:t>
+        <w:t>1.</w:t>
+      </w:r>
+      <w:r>
+        <w:rPr>
+          <w:rFonts w:ascii="Times New Roman" w:hAnsi="Times New Roman" w:cs="Times New Roman"/>
+          <w:sz w:val="24"/>
+          <w:szCs w:val="24"/>
+          <w:lang w:val="es-ES"/>
+        </w:rPr>
+        <w:t xml:space="preserve"> </w:t>
+      </w:r>
+      <w:r>
+        <w:rPr>
+          <w:rFonts w:ascii="Times New Roman" w:hAnsi="Times New Roman" w:cs="Times New Roman"/>
+          <w:sz w:val="24"/>
+          <w:szCs w:val="24"/>
+          <w:lang w:val="es-ES"/>
+        </w:rPr>
+        <w:t>Creación y ejecución de la aplicación (Literales 1,2,3,4,5,6,7,8,9,10,11,12,13,14).</w:t>
       </w:r>
     </w:p>
     <w:p>
@@ -1203,6 +1212,29 @@
     </w:p>
     <w:p>
       <w:pPr>
+        <w:ind w:firstLine="720"/>
+        <w:rPr>
+          <w:rFonts w:ascii="Times New Roman" w:hAnsi="Times New Roman" w:cs="Times New Roman"/>
+          <w:sz w:val="24"/>
+          <w:szCs w:val="24"/>
+          <w:lang w:val="es-ES"/>
+        </w:rPr>
+      </w:pPr>
+    </w:p>
+    <w:p>
+      <w:pPr>
+        <w:ind w:firstLine="720"/>
+        <w:rPr>
+          <w:rFonts w:ascii="Times New Roman" w:hAnsi="Times New Roman" w:cs="Times New Roman"/>
+          <w:sz w:val="24"/>
+          <w:szCs w:val="24"/>
+          <w:lang w:val="es-ES"/>
+        </w:rPr>
+      </w:pPr>
+    </w:p>
+    <w:p>
+      <w:pPr>
+        <w:ind w:firstLine="720"/>
         <w:rPr>
           <w:rFonts w:ascii="Times New Roman" w:hAnsi="Times New Roman" w:cs="Times New Roman"/>
           <w:sz w:val="24"/>
@@ -1219,23 +1251,13 @@
         <w:jc w:val="center"/>
         <w:rPr>
           <w:rFonts w:ascii="Times New Roman" w:hAnsi="Times New Roman" w:cs="Times New Roman"/>
-          <w:sz w:val="24"/>
-          <w:szCs w:val="24"/>
-          <w:lang w:val="es-ES"/>
-        </w:rPr>
-      </w:pPr>
-      <w:r>
-        <w:rPr>
-          <w:rFonts w:ascii="Times New Roman" w:hAnsi="Times New Roman" w:cs="Times New Roman"/>
           <w:b/>
           <w:bCs/>
           <w:sz w:val="24"/>
           <w:szCs w:val="24"/>
           <w:lang w:val="es-ES"/>
         </w:rPr>
-        <w:lastRenderedPageBreak/>
-        <w:t>Resultado App.js</w:t>
-      </w:r>
+      </w:pPr>
       <w:r>
         <w:rPr>
           <w:rFonts w:ascii="Times New Roman" w:hAnsi="Times New Roman" w:cs="Times New Roman"/>
@@ -1245,8 +1267,40 @@
           <w:szCs w:val="24"/>
           <w:lang w:val="es-ES"/>
         </w:rPr>
-        <w:t xml:space="preserve"> (Literal 15)</w:t>
-      </w:r>
+        <w:t xml:space="preserve">2. </w:t>
+      </w:r>
+      <w:r>
+        <w:rPr>
+          <w:rFonts w:ascii="Times New Roman" w:hAnsi="Times New Roman" w:cs="Times New Roman"/>
+          <w:b/>
+          <w:bCs/>
+          <w:sz w:val="24"/>
+          <w:szCs w:val="24"/>
+          <w:lang w:val="es-ES"/>
+        </w:rPr>
+        <w:t>Resultado App.js</w:t>
+      </w:r>
+      <w:r>
+        <w:rPr>
+          <w:rFonts w:ascii="Times New Roman" w:hAnsi="Times New Roman" w:cs="Times New Roman"/>
+          <w:b/>
+          <w:bCs/>
+          <w:sz w:val="24"/>
+          <w:szCs w:val="24"/>
+          <w:lang w:val="es-ES"/>
+        </w:rPr>
+        <w:t xml:space="preserve"> (Literal 15).</w:t>
+      </w:r>
+    </w:p>
+    <w:p>
+      <w:pPr>
+        <w:rPr>
+          <w:rFonts w:ascii="Times New Roman" w:hAnsi="Times New Roman" w:cs="Times New Roman"/>
+          <w:sz w:val="24"/>
+          <w:szCs w:val="24"/>
+          <w:lang w:val="es-ES"/>
+        </w:rPr>
+      </w:pPr>
     </w:p>
     <w:p>
       <w:pPr>
@@ -1262,16 +1316,16 @@
           <w:noProof/>
         </w:rPr>
         <w:drawing>
-          <wp:anchor distT="0" distB="0" distL="114300" distR="114300" simplePos="0" relativeHeight="251663360" behindDoc="0" locked="0" layoutInCell="1" allowOverlap="1" wp14:anchorId="0A126862" wp14:editId="08B38F3B">
+          <wp:anchor distT="0" distB="0" distL="114300" distR="114300" simplePos="0" relativeHeight="251663360" behindDoc="0" locked="0" layoutInCell="1" allowOverlap="1" wp14:anchorId="0A126862" wp14:editId="481FADF5">
             <wp:simplePos x="0" y="0"/>
             <wp:positionH relativeFrom="margin">
-              <wp:posOffset>-858804</wp:posOffset>
+              <wp:align>center</wp:align>
             </wp:positionH>
             <wp:positionV relativeFrom="paragraph">
-              <wp:posOffset>436354</wp:posOffset>
+              <wp:posOffset>32385</wp:posOffset>
             </wp:positionV>
-            <wp:extent cx="3657600" cy="5809615"/>
-            <wp:effectExtent l="0" t="0" r="0" b="635"/>
+            <wp:extent cx="4142857" cy="6580952"/>
+            <wp:effectExtent l="0" t="0" r="0" b="0"/>
             <wp:wrapNone/>
             <wp:docPr id="2006668603" name="Imagen 1" descr="Interfaz de usuario gráfica, Texto, Aplicación&#10;&#10;Descripción generada automáticamente"/>
             <wp:cNvGraphicFramePr>
@@ -1299,7 +1353,7 @@
                   <pic:spPr>
                     <a:xfrm>
                       <a:off x="0" y="0"/>
-                      <a:ext cx="3657600" cy="5809615"/>
+                      <a:ext cx="4142857" cy="6580952"/>
                     </a:xfrm>
                     <a:prstGeom prst="rect">
                       <a:avLst/>
@@ -1308,12 +1362,6 @@
                 </pic:pic>
               </a:graphicData>
             </a:graphic>
-            <wp14:sizeRelH relativeFrom="margin">
-              <wp14:pctWidth>0</wp14:pctWidth>
-            </wp14:sizeRelH>
-            <wp14:sizeRelV relativeFrom="margin">
-              <wp14:pctHeight>0</wp14:pctHeight>
-            </wp14:sizeRelV>
           </wp:anchor>
         </w:drawing>
       </w:r>
@@ -1327,21 +1375,281 @@
           <w:lang w:val="es-ES"/>
         </w:rPr>
       </w:pPr>
+    </w:p>
+    <w:p>
+      <w:pPr>
+        <w:rPr>
+          <w:rFonts w:ascii="Times New Roman" w:hAnsi="Times New Roman" w:cs="Times New Roman"/>
+          <w:sz w:val="24"/>
+          <w:szCs w:val="24"/>
+          <w:lang w:val="es-ES"/>
+        </w:rPr>
+      </w:pPr>
+    </w:p>
+    <w:p>
+      <w:pPr>
+        <w:rPr>
+          <w:rFonts w:ascii="Times New Roman" w:hAnsi="Times New Roman" w:cs="Times New Roman"/>
+          <w:sz w:val="24"/>
+          <w:szCs w:val="24"/>
+          <w:lang w:val="es-ES"/>
+        </w:rPr>
+      </w:pPr>
+    </w:p>
+    <w:p>
+      <w:pPr>
+        <w:rPr>
+          <w:rFonts w:ascii="Times New Roman" w:hAnsi="Times New Roman" w:cs="Times New Roman"/>
+          <w:sz w:val="24"/>
+          <w:szCs w:val="24"/>
+          <w:lang w:val="es-ES"/>
+        </w:rPr>
+      </w:pPr>
+    </w:p>
+    <w:p>
+      <w:pPr>
+        <w:rPr>
+          <w:rFonts w:ascii="Times New Roman" w:hAnsi="Times New Roman" w:cs="Times New Roman"/>
+          <w:sz w:val="24"/>
+          <w:szCs w:val="24"/>
+          <w:lang w:val="es-ES"/>
+        </w:rPr>
+      </w:pPr>
+    </w:p>
+    <w:p>
+      <w:pPr>
+        <w:rPr>
+          <w:rFonts w:ascii="Times New Roman" w:hAnsi="Times New Roman" w:cs="Times New Roman"/>
+          <w:sz w:val="24"/>
+          <w:szCs w:val="24"/>
+          <w:lang w:val="es-ES"/>
+        </w:rPr>
+      </w:pPr>
+    </w:p>
+    <w:p>
+      <w:pPr>
+        <w:rPr>
+          <w:rFonts w:ascii="Times New Roman" w:hAnsi="Times New Roman" w:cs="Times New Roman"/>
+          <w:sz w:val="24"/>
+          <w:szCs w:val="24"/>
+          <w:lang w:val="es-ES"/>
+        </w:rPr>
+      </w:pPr>
+    </w:p>
+    <w:p>
+      <w:pPr>
+        <w:rPr>
+          <w:rFonts w:ascii="Times New Roman" w:hAnsi="Times New Roman" w:cs="Times New Roman"/>
+          <w:sz w:val="24"/>
+          <w:szCs w:val="24"/>
+          <w:lang w:val="es-ES"/>
+        </w:rPr>
+      </w:pPr>
+    </w:p>
+    <w:p>
+      <w:pPr>
+        <w:rPr>
+          <w:rFonts w:ascii="Times New Roman" w:hAnsi="Times New Roman" w:cs="Times New Roman"/>
+          <w:sz w:val="24"/>
+          <w:szCs w:val="24"/>
+          <w:lang w:val="es-ES"/>
+        </w:rPr>
+      </w:pPr>
+    </w:p>
+    <w:p>
+      <w:pPr>
+        <w:rPr>
+          <w:rFonts w:ascii="Times New Roman" w:hAnsi="Times New Roman" w:cs="Times New Roman"/>
+          <w:sz w:val="24"/>
+          <w:szCs w:val="24"/>
+          <w:lang w:val="es-ES"/>
+        </w:rPr>
+      </w:pPr>
+    </w:p>
+    <w:p>
+      <w:pPr>
+        <w:rPr>
+          <w:rFonts w:ascii="Times New Roman" w:hAnsi="Times New Roman" w:cs="Times New Roman"/>
+          <w:sz w:val="24"/>
+          <w:szCs w:val="24"/>
+          <w:lang w:val="es-ES"/>
+        </w:rPr>
+      </w:pPr>
+    </w:p>
+    <w:p>
+      <w:pPr>
+        <w:rPr>
+          <w:rFonts w:ascii="Times New Roman" w:hAnsi="Times New Roman" w:cs="Times New Roman"/>
+          <w:sz w:val="24"/>
+          <w:szCs w:val="24"/>
+          <w:lang w:val="es-ES"/>
+        </w:rPr>
+      </w:pPr>
+    </w:p>
+    <w:p>
+      <w:pPr>
+        <w:rPr>
+          <w:rFonts w:ascii="Times New Roman" w:hAnsi="Times New Roman" w:cs="Times New Roman"/>
+          <w:sz w:val="24"/>
+          <w:szCs w:val="24"/>
+          <w:lang w:val="es-ES"/>
+        </w:rPr>
+      </w:pPr>
+    </w:p>
+    <w:p>
+      <w:pPr>
+        <w:rPr>
+          <w:rFonts w:ascii="Times New Roman" w:hAnsi="Times New Roman" w:cs="Times New Roman"/>
+          <w:sz w:val="24"/>
+          <w:szCs w:val="24"/>
+          <w:lang w:val="es-ES"/>
+        </w:rPr>
+      </w:pPr>
+    </w:p>
+    <w:p>
+      <w:pPr>
+        <w:rPr>
+          <w:rFonts w:ascii="Times New Roman" w:hAnsi="Times New Roman" w:cs="Times New Roman"/>
+          <w:sz w:val="24"/>
+          <w:szCs w:val="24"/>
+          <w:lang w:val="es-ES"/>
+        </w:rPr>
+      </w:pPr>
+    </w:p>
+    <w:p>
+      <w:pPr>
+        <w:rPr>
+          <w:rFonts w:ascii="Times New Roman" w:hAnsi="Times New Roman" w:cs="Times New Roman"/>
+          <w:sz w:val="24"/>
+          <w:szCs w:val="24"/>
+          <w:lang w:val="es-ES"/>
+        </w:rPr>
+      </w:pPr>
+    </w:p>
+    <w:p>
+      <w:pPr>
+        <w:rPr>
+          <w:rFonts w:ascii="Times New Roman" w:hAnsi="Times New Roman" w:cs="Times New Roman"/>
+          <w:sz w:val="24"/>
+          <w:szCs w:val="24"/>
+          <w:lang w:val="es-ES"/>
+        </w:rPr>
+      </w:pPr>
+    </w:p>
+    <w:p>
+      <w:pPr>
+        <w:rPr>
+          <w:rFonts w:ascii="Times New Roman" w:hAnsi="Times New Roman" w:cs="Times New Roman"/>
+          <w:sz w:val="24"/>
+          <w:szCs w:val="24"/>
+          <w:lang w:val="es-ES"/>
+        </w:rPr>
+      </w:pPr>
+    </w:p>
+    <w:p>
+      <w:pPr>
+        <w:rPr>
+          <w:rFonts w:ascii="Times New Roman" w:hAnsi="Times New Roman" w:cs="Times New Roman"/>
+          <w:sz w:val="24"/>
+          <w:szCs w:val="24"/>
+          <w:lang w:val="es-ES"/>
+        </w:rPr>
+      </w:pPr>
+    </w:p>
+    <w:p>
+      <w:pPr>
+        <w:rPr>
+          <w:rFonts w:ascii="Times New Roman" w:hAnsi="Times New Roman" w:cs="Times New Roman"/>
+          <w:sz w:val="24"/>
+          <w:szCs w:val="24"/>
+          <w:lang w:val="es-ES"/>
+        </w:rPr>
+      </w:pPr>
+    </w:p>
+    <w:p>
+      <w:pPr>
+        <w:rPr>
+          <w:rFonts w:ascii="Times New Roman" w:hAnsi="Times New Roman" w:cs="Times New Roman"/>
+          <w:sz w:val="24"/>
+          <w:szCs w:val="24"/>
+          <w:lang w:val="es-ES"/>
+        </w:rPr>
+      </w:pPr>
+    </w:p>
+    <w:p>
+      <w:pPr>
+        <w:rPr>
+          <w:rFonts w:ascii="Times New Roman" w:hAnsi="Times New Roman" w:cs="Times New Roman"/>
+          <w:sz w:val="24"/>
+          <w:szCs w:val="24"/>
+          <w:lang w:val="es-ES"/>
+        </w:rPr>
+      </w:pPr>
+    </w:p>
+    <w:p>
+      <w:pPr>
+        <w:rPr>
+          <w:rFonts w:ascii="Times New Roman" w:hAnsi="Times New Roman" w:cs="Times New Roman"/>
+          <w:sz w:val="24"/>
+          <w:szCs w:val="24"/>
+          <w:lang w:val="es-ES"/>
+        </w:rPr>
+      </w:pPr>
+    </w:p>
+    <w:p>
+      <w:pPr>
+        <w:rPr>
+          <w:rFonts w:ascii="Times New Roman" w:hAnsi="Times New Roman" w:cs="Times New Roman"/>
+          <w:sz w:val="24"/>
+          <w:szCs w:val="24"/>
+          <w:lang w:val="es-ES"/>
+        </w:rPr>
+      </w:pPr>
+    </w:p>
+    <w:p>
+      <w:pPr>
+        <w:rPr>
+          <w:rFonts w:ascii="Times New Roman" w:hAnsi="Times New Roman" w:cs="Times New Roman"/>
+          <w:sz w:val="24"/>
+          <w:szCs w:val="24"/>
+          <w:lang w:val="es-ES"/>
+        </w:rPr>
+      </w:pPr>
+    </w:p>
+    <w:p>
+      <w:pPr>
+        <w:rPr>
+          <w:rFonts w:ascii="Times New Roman" w:hAnsi="Times New Roman" w:cs="Times New Roman"/>
+          <w:sz w:val="24"/>
+          <w:szCs w:val="24"/>
+          <w:lang w:val="es-ES"/>
+        </w:rPr>
+      </w:pPr>
+    </w:p>
+    <w:p>
+      <w:pPr>
+        <w:rPr>
+          <w:rFonts w:ascii="Times New Roman" w:hAnsi="Times New Roman" w:cs="Times New Roman"/>
+          <w:sz w:val="24"/>
+          <w:szCs w:val="24"/>
+          <w:lang w:val="es-ES"/>
+        </w:rPr>
+      </w:pPr>
       <w:r>
         <w:rPr>
           <w:noProof/>
         </w:rPr>
         <w:drawing>
-          <wp:anchor distT="0" distB="0" distL="114300" distR="114300" simplePos="0" relativeHeight="251664384" behindDoc="0" locked="0" layoutInCell="1" allowOverlap="1" wp14:anchorId="276A6971" wp14:editId="076AB8CD">
+          <wp:anchor distT="0" distB="0" distL="114300" distR="114300" simplePos="0" relativeHeight="251664384" behindDoc="0" locked="0" layoutInCell="1" allowOverlap="1" wp14:anchorId="276A6971" wp14:editId="22D5267F">
             <wp:simplePos x="0" y="0"/>
             <wp:positionH relativeFrom="margin">
-              <wp:posOffset>2988550</wp:posOffset>
+              <wp:align>center</wp:align>
             </wp:positionH>
             <wp:positionV relativeFrom="paragraph">
-              <wp:posOffset>146050</wp:posOffset>
+              <wp:posOffset>8890</wp:posOffset>
             </wp:positionV>
-            <wp:extent cx="3199940" cy="5919203"/>
-            <wp:effectExtent l="0" t="0" r="635" b="5715"/>
+            <wp:extent cx="4438095" cy="8209524"/>
+            <wp:effectExtent l="0" t="0" r="635" b="1270"/>
             <wp:wrapNone/>
             <wp:docPr id="2001924419" name="Imagen 1" descr="Interfaz de usuario gráfica, Sitio web&#10;&#10;Descripción generada automáticamente"/>
             <wp:cNvGraphicFramePr>
@@ -1369,7 +1677,7 @@
                   <pic:spPr>
                     <a:xfrm>
                       <a:off x="0" y="0"/>
-                      <a:ext cx="3199940" cy="5919203"/>
+                      <a:ext cx="4438095" cy="8209524"/>
                     </a:xfrm>
                     <a:prstGeom prst="rect">
                       <a:avLst/>
@@ -1378,12 +1686,6 @@
                 </pic:pic>
               </a:graphicData>
             </a:graphic>
-            <wp14:sizeRelH relativeFrom="margin">
-              <wp14:pctWidth>0</wp14:pctWidth>
-            </wp14:sizeRelH>
-            <wp14:sizeRelV relativeFrom="margin">
-              <wp14:pctHeight>0</wp14:pctHeight>
-            </wp14:sizeRelV>
           </wp:anchor>
         </w:drawing>
       </w:r>
@@ -1667,19 +1969,38 @@
           <w:lang w:val="es-ES"/>
         </w:rPr>
       </w:pPr>
+    </w:p>
+    <w:p>
+      <w:pPr>
+        <w:rPr>
+          <w:rFonts w:ascii="Times New Roman" w:hAnsi="Times New Roman" w:cs="Times New Roman"/>
+          <w:sz w:val="24"/>
+          <w:szCs w:val="24"/>
+          <w:lang w:val="es-ES"/>
+        </w:rPr>
+      </w:pPr>
+    </w:p>
+    <w:p>
+      <w:pPr>
+        <w:rPr>
+          <w:rFonts w:ascii="Times New Roman" w:hAnsi="Times New Roman" w:cs="Times New Roman"/>
+          <w:sz w:val="24"/>
+          <w:szCs w:val="24"/>
+          <w:lang w:val="es-ES"/>
+        </w:rPr>
+      </w:pPr>
       <w:r>
         <w:rPr>
           <w:noProof/>
         </w:rPr>
-        <w:lastRenderedPageBreak/>
         <w:drawing>
-          <wp:anchor distT="0" distB="0" distL="114300" distR="114300" simplePos="0" relativeHeight="251665408" behindDoc="0" locked="0" layoutInCell="1" allowOverlap="1" wp14:anchorId="6186D044" wp14:editId="299447E1">
+          <wp:anchor distT="0" distB="0" distL="114300" distR="114300" simplePos="0" relativeHeight="251665408" behindDoc="0" locked="0" layoutInCell="1" allowOverlap="1" wp14:anchorId="6186D044" wp14:editId="5EA169CF">
             <wp:simplePos x="0" y="0"/>
             <wp:positionH relativeFrom="margin">
               <wp:align>center</wp:align>
             </wp:positionH>
             <wp:positionV relativeFrom="paragraph">
-              <wp:posOffset>-10116</wp:posOffset>
+              <wp:posOffset>151765</wp:posOffset>
             </wp:positionV>
             <wp:extent cx="3828571" cy="8590476"/>
             <wp:effectExtent l="0" t="0" r="635" b="1270"/>
@@ -2034,7 +2355,6 @@
           <w:szCs w:val="24"/>
           <w:lang w:val="es-ES"/>
         </w:rPr>
-        <w:lastRenderedPageBreak/>
         <w:t>PARTE II:</w:t>
       </w:r>
     </w:p>
@@ -2195,16 +2515,6 @@
           <w:lang w:val="es-ES"/>
         </w:rPr>
       </w:pPr>
-    </w:p>
-    <w:p>
-      <w:pPr>
-        <w:rPr>
-          <w:rFonts w:ascii="Times New Roman" w:hAnsi="Times New Roman" w:cs="Times New Roman"/>
-          <w:sz w:val="24"/>
-          <w:szCs w:val="24"/>
-          <w:lang w:val="es-ES"/>
-        </w:rPr>
-      </w:pPr>
       <w:r>
         <w:rPr>
           <w:rFonts w:ascii="Times New Roman" w:hAnsi="Times New Roman" w:cs="Times New Roman"/>
@@ -2214,13 +2524,13 @@
           <w:lang w:val="es-ES"/>
         </w:rPr>
         <w:drawing>
-          <wp:anchor distT="0" distB="0" distL="114300" distR="114300" simplePos="0" relativeHeight="251667456" behindDoc="0" locked="0" layoutInCell="1" allowOverlap="1" wp14:anchorId="6ABE63A0" wp14:editId="12B9C84E">
+          <wp:anchor distT="0" distB="0" distL="114300" distR="114300" simplePos="0" relativeHeight="251667456" behindDoc="0" locked="0" layoutInCell="1" allowOverlap="1" wp14:anchorId="6ABE63A0" wp14:editId="3F57CDA5">
             <wp:simplePos x="0" y="0"/>
             <wp:positionH relativeFrom="margin">
               <wp:align>left</wp:align>
             </wp:positionH>
             <wp:positionV relativeFrom="paragraph">
-              <wp:posOffset>40005</wp:posOffset>
+              <wp:posOffset>151716</wp:posOffset>
             </wp:positionV>
             <wp:extent cx="5402580" cy="908050"/>
             <wp:effectExtent l="0" t="0" r="7620" b="6350"/>
@@ -2266,6 +2576,16 @@
     </w:p>
     <w:p>
       <w:pPr>
+        <w:rPr>
+          <w:rFonts w:ascii="Times New Roman" w:hAnsi="Times New Roman" w:cs="Times New Roman"/>
+          <w:sz w:val="24"/>
+          <w:szCs w:val="24"/>
+          <w:lang w:val="es-ES"/>
+        </w:rPr>
+      </w:pPr>
+    </w:p>
+    <w:p>
+      <w:pPr>
         <w:tabs>
           <w:tab w:val="left" w:pos="3120"/>
         </w:tabs>
@@ -2311,36 +2631,23 @@
           <w:lang w:val="es-ES"/>
         </w:rPr>
       </w:pPr>
-    </w:p>
-    <w:p>
-      <w:pPr>
-        <w:tabs>
-          <w:tab w:val="left" w:pos="3120"/>
-        </w:tabs>
-        <w:rPr>
-          <w:rFonts w:ascii="Times New Roman" w:hAnsi="Times New Roman" w:cs="Times New Roman"/>
-          <w:sz w:val="24"/>
-          <w:szCs w:val="24"/>
-          <w:lang w:val="es-ES"/>
-        </w:rPr>
-      </w:pPr>
       <w:r>
         <w:rPr>
           <w:noProof/>
         </w:rPr>
         <w:drawing>
-          <wp:anchor distT="0" distB="0" distL="114300" distR="114300" simplePos="0" relativeHeight="251668480" behindDoc="0" locked="0" layoutInCell="1" allowOverlap="1" wp14:anchorId="167985CA" wp14:editId="6DB082D3">
+          <wp:anchor distT="0" distB="0" distL="114300" distR="114300" simplePos="0" relativeHeight="251668480" behindDoc="0" locked="0" layoutInCell="1" allowOverlap="1" wp14:anchorId="5D7BE9EB" wp14:editId="666D55AB">
             <wp:simplePos x="0" y="0"/>
             <wp:positionH relativeFrom="margin">
-              <wp:align>right</wp:align>
+              <wp:align>left</wp:align>
             </wp:positionH>
             <wp:positionV relativeFrom="paragraph">
-              <wp:posOffset>48895</wp:posOffset>
+              <wp:posOffset>38652</wp:posOffset>
             </wp:positionV>
-            <wp:extent cx="5402580" cy="2698750"/>
-            <wp:effectExtent l="0" t="0" r="7620" b="6350"/>
+            <wp:extent cx="5402580" cy="2647950"/>
+            <wp:effectExtent l="0" t="0" r="7620" b="0"/>
             <wp:wrapNone/>
-            <wp:docPr id="772285408" name="Imagen 1" descr="Texto&#10;&#10;Descripción generada automáticamente"/>
+            <wp:docPr id="486966574" name="Imagen 1" descr="Texto&#10;&#10;Descripción generada automáticamente"/>
             <wp:cNvGraphicFramePr>
               <a:graphicFrameLocks xmlns:a="http://schemas.openxmlformats.org/drawingml/2006/main" noChangeAspect="1"/>
             </wp:cNvGraphicFramePr>
@@ -2348,7 +2655,7 @@
               <a:graphicData uri="http://schemas.openxmlformats.org/drawingml/2006/picture">
                 <pic:pic xmlns:pic="http://schemas.openxmlformats.org/drawingml/2006/picture">
                   <pic:nvPicPr>
-                    <pic:cNvPr id="772285408" name="Imagen 1" descr="Texto&#10;&#10;Descripción generada automáticamente"/>
+                    <pic:cNvPr id="486966574" name="Imagen 1" descr="Texto&#10;&#10;Descripción generada automáticamente"/>
                     <pic:cNvPicPr/>
                   </pic:nvPicPr>
                   <pic:blipFill>
@@ -2366,7 +2673,7 @@
                   <pic:spPr>
                     <a:xfrm>
                       <a:off x="0" y="0"/>
-                      <a:ext cx="5402580" cy="2698750"/>
+                      <a:ext cx="5402580" cy="2647950"/>
                     </a:xfrm>
                     <a:prstGeom prst="rect">
                       <a:avLst/>
@@ -2394,88 +2701,112 @@
     </w:p>
     <w:p>
       <w:pPr>
-        <w:rPr>
-          <w:rFonts w:ascii="Times New Roman" w:hAnsi="Times New Roman" w:cs="Times New Roman"/>
-          <w:sz w:val="24"/>
-          <w:szCs w:val="24"/>
-          <w:lang w:val="es-ES"/>
-        </w:rPr>
-      </w:pPr>
-    </w:p>
-    <w:p>
-      <w:pPr>
-        <w:rPr>
-          <w:rFonts w:ascii="Times New Roman" w:hAnsi="Times New Roman" w:cs="Times New Roman"/>
-          <w:sz w:val="24"/>
-          <w:szCs w:val="24"/>
-          <w:lang w:val="es-ES"/>
-        </w:rPr>
-      </w:pPr>
-    </w:p>
-    <w:p>
-      <w:pPr>
-        <w:rPr>
-          <w:rFonts w:ascii="Times New Roman" w:hAnsi="Times New Roman" w:cs="Times New Roman"/>
-          <w:sz w:val="24"/>
-          <w:szCs w:val="24"/>
-          <w:lang w:val="es-ES"/>
-        </w:rPr>
-      </w:pPr>
-    </w:p>
-    <w:p>
-      <w:pPr>
-        <w:rPr>
-          <w:rFonts w:ascii="Times New Roman" w:hAnsi="Times New Roman" w:cs="Times New Roman"/>
-          <w:sz w:val="24"/>
-          <w:szCs w:val="24"/>
-          <w:lang w:val="es-ES"/>
-        </w:rPr>
-      </w:pPr>
-    </w:p>
-    <w:p>
-      <w:pPr>
-        <w:rPr>
-          <w:rFonts w:ascii="Times New Roman" w:hAnsi="Times New Roman" w:cs="Times New Roman"/>
-          <w:sz w:val="24"/>
-          <w:szCs w:val="24"/>
-          <w:lang w:val="es-ES"/>
-        </w:rPr>
-      </w:pPr>
-    </w:p>
-    <w:p>
-      <w:pPr>
-        <w:rPr>
-          <w:rFonts w:ascii="Times New Roman" w:hAnsi="Times New Roman" w:cs="Times New Roman"/>
-          <w:sz w:val="24"/>
-          <w:szCs w:val="24"/>
-          <w:lang w:val="es-ES"/>
-        </w:rPr>
-      </w:pPr>
-    </w:p>
-    <w:p>
-      <w:pPr>
-        <w:rPr>
-          <w:rFonts w:ascii="Times New Roman" w:hAnsi="Times New Roman" w:cs="Times New Roman"/>
-          <w:sz w:val="24"/>
-          <w:szCs w:val="24"/>
-          <w:lang w:val="es-ES"/>
-        </w:rPr>
-      </w:pPr>
-    </w:p>
-    <w:p>
-      <w:pPr>
-        <w:rPr>
-          <w:rFonts w:ascii="Times New Roman" w:hAnsi="Times New Roman" w:cs="Times New Roman"/>
-          <w:sz w:val="24"/>
-          <w:szCs w:val="24"/>
-          <w:lang w:val="es-ES"/>
-        </w:rPr>
-      </w:pPr>
-    </w:p>
-    <w:p>
-      <w:pPr>
         <w:tabs>
-          <w:tab w:val="left" w:pos="1514"/>
+          <w:tab w:val="left" w:pos="3120"/>
+        </w:tabs>
+        <w:rPr>
+          <w:rFonts w:ascii="Times New Roman" w:hAnsi="Times New Roman" w:cs="Times New Roman"/>
+          <w:sz w:val="24"/>
+          <w:szCs w:val="24"/>
+          <w:lang w:val="es-ES"/>
+        </w:rPr>
+      </w:pPr>
+    </w:p>
+    <w:p>
+      <w:pPr>
+        <w:tabs>
+          <w:tab w:val="left" w:pos="3120"/>
+        </w:tabs>
+        <w:rPr>
+          <w:rFonts w:ascii="Times New Roman" w:hAnsi="Times New Roman" w:cs="Times New Roman"/>
+          <w:sz w:val="24"/>
+          <w:szCs w:val="24"/>
+          <w:lang w:val="es-ES"/>
+        </w:rPr>
+      </w:pPr>
+    </w:p>
+    <w:p>
+      <w:pPr>
+        <w:tabs>
+          <w:tab w:val="left" w:pos="3120"/>
+        </w:tabs>
+        <w:rPr>
+          <w:rFonts w:ascii="Times New Roman" w:hAnsi="Times New Roman" w:cs="Times New Roman"/>
+          <w:sz w:val="24"/>
+          <w:szCs w:val="24"/>
+          <w:lang w:val="es-ES"/>
+        </w:rPr>
+      </w:pPr>
+    </w:p>
+    <w:p>
+      <w:pPr>
+        <w:tabs>
+          <w:tab w:val="left" w:pos="3120"/>
+        </w:tabs>
+        <w:rPr>
+          <w:rFonts w:ascii="Times New Roman" w:hAnsi="Times New Roman" w:cs="Times New Roman"/>
+          <w:sz w:val="24"/>
+          <w:szCs w:val="24"/>
+          <w:lang w:val="es-ES"/>
+        </w:rPr>
+      </w:pPr>
+    </w:p>
+    <w:p>
+      <w:pPr>
+        <w:tabs>
+          <w:tab w:val="left" w:pos="3120"/>
+        </w:tabs>
+        <w:rPr>
+          <w:rFonts w:ascii="Times New Roman" w:hAnsi="Times New Roman" w:cs="Times New Roman"/>
+          <w:sz w:val="24"/>
+          <w:szCs w:val="24"/>
+          <w:lang w:val="es-ES"/>
+        </w:rPr>
+      </w:pPr>
+    </w:p>
+    <w:p>
+      <w:pPr>
+        <w:tabs>
+          <w:tab w:val="left" w:pos="3120"/>
+        </w:tabs>
+        <w:rPr>
+          <w:rFonts w:ascii="Times New Roman" w:hAnsi="Times New Roman" w:cs="Times New Roman"/>
+          <w:sz w:val="24"/>
+          <w:szCs w:val="24"/>
+          <w:lang w:val="es-ES"/>
+        </w:rPr>
+      </w:pPr>
+    </w:p>
+    <w:p>
+      <w:pPr>
+        <w:tabs>
+          <w:tab w:val="left" w:pos="3120"/>
+        </w:tabs>
+        <w:rPr>
+          <w:rFonts w:ascii="Times New Roman" w:hAnsi="Times New Roman" w:cs="Times New Roman"/>
+          <w:sz w:val="24"/>
+          <w:szCs w:val="24"/>
+          <w:lang w:val="es-ES"/>
+        </w:rPr>
+      </w:pPr>
+    </w:p>
+    <w:p>
+      <w:pPr>
+        <w:tabs>
+          <w:tab w:val="left" w:pos="3120"/>
+        </w:tabs>
+        <w:rPr>
+          <w:rFonts w:ascii="Times New Roman" w:hAnsi="Times New Roman" w:cs="Times New Roman"/>
+          <w:sz w:val="24"/>
+          <w:szCs w:val="24"/>
+          <w:lang w:val="es-ES"/>
+        </w:rPr>
+      </w:pPr>
+    </w:p>
+    <w:p>
+      <w:pPr>
+        <w:tabs>
+          <w:tab w:val="left" w:pos="3120"/>
         </w:tabs>
         <w:rPr>
           <w:rFonts w:ascii="Times New Roman" w:hAnsi="Times New Roman" w:cs="Times New Roman"/>
@@ -2495,24 +2826,13 @@
           <w:szCs w:val="24"/>
           <w:lang w:val="es-ES"/>
         </w:rPr>
-        <w:t xml:space="preserve">Explicación: </w:t>
-      </w:r>
-      <w:r>
-        <w:rPr>
-          <w:rFonts w:ascii="Times New Roman" w:hAnsi="Times New Roman" w:cs="Times New Roman"/>
-          <w:b/>
-          <w:bCs/>
-          <w:sz w:val="24"/>
-          <w:szCs w:val="24"/>
-          <w:lang w:val="es-ES"/>
-        </w:rPr>
-        <w:t>Generar APK</w:t>
+        <w:t>Explicación Apk Android:</w:t>
       </w:r>
     </w:p>
     <w:p>
       <w:pPr>
         <w:tabs>
-          <w:tab w:val="left" w:pos="1514"/>
+          <w:tab w:val="left" w:pos="3120"/>
         </w:tabs>
         <w:jc w:val="both"/>
         <w:rPr>
@@ -2529,7 +2849,16 @@
           <w:szCs w:val="24"/>
           <w:lang w:val="es-ES"/>
         </w:rPr>
-        <w:t>Como se puede observar en la imagen como en los archivos del proyecto, no se pudo generar la apk con gradle, ya que mi computadora no posee la capacidad de ejecutar Android estudio, se probo diferentes configuraciones hasta instalar gradle por separado y no funciona por la capacidad de mi Laptop, esa es la razón por la que no se encuentra la apk correspondiente.</w:t>
+        <w:t xml:space="preserve">Como se puede observar pen la imagen, como en los archivos del proyecto, no se encuentra la realización de la apk, debido a que mi computadora no cuenta con el recurso </w:t>
+      </w:r>
+      <w:r>
+        <w:rPr>
+          <w:rFonts w:ascii="Times New Roman" w:hAnsi="Times New Roman" w:cs="Times New Roman"/>
+          <w:sz w:val="24"/>
+          <w:szCs w:val="24"/>
+          <w:lang w:val="es-ES"/>
+        </w:rPr>
+        <w:t>necesario para poder crearla, se intento incluso instalar gradlew por separado, pero no se pudo crear.</w:t>
       </w:r>
     </w:p>
     <w:sectPr>
@@ -2816,6 +3145,95 @@
     </w:lvl>
   </w:abstractNum>
   <w:abstractNum w:abstractNumId="2" w15:restartNumberingAfterBreak="0">
+    <w:nsid w:val="1E781BD7"/>
+    <w:multiLevelType w:val="hybridMultilevel"/>
+    <w:tmpl w:val="3C807F82"/>
+    <w:lvl w:ilvl="0" w:tplc="0409000F">
+      <w:start w:val="1"/>
+      <w:numFmt w:val="decimal"/>
+      <w:lvlText w:val="%1."/>
+      <w:lvlJc w:val="left"/>
+      <w:pPr>
+        <w:ind w:left="720" w:hanging="360"/>
+      </w:pPr>
+      <w:rPr>
+        <w:rFonts w:hint="default"/>
+      </w:rPr>
+    </w:lvl>
+    <w:lvl w:ilvl="1" w:tplc="04090019" w:tentative="1">
+      <w:start w:val="1"/>
+      <w:numFmt w:val="lowerLetter"/>
+      <w:lvlText w:val="%2."/>
+      <w:lvlJc w:val="left"/>
+      <w:pPr>
+        <w:ind w:left="1440" w:hanging="360"/>
+      </w:pPr>
+    </w:lvl>
+    <w:lvl w:ilvl="2" w:tplc="0409001B" w:tentative="1">
+      <w:start w:val="1"/>
+      <w:numFmt w:val="lowerRoman"/>
+      <w:lvlText w:val="%3."/>
+      <w:lvlJc w:val="right"/>
+      <w:pPr>
+        <w:ind w:left="2160" w:hanging="180"/>
+      </w:pPr>
+    </w:lvl>
+    <w:lvl w:ilvl="3" w:tplc="0409000F" w:tentative="1">
+      <w:start w:val="1"/>
+      <w:numFmt w:val="decimal"/>
+      <w:lvlText w:val="%4."/>
+      <w:lvlJc w:val="left"/>
+      <w:pPr>
+        <w:ind w:left="2880" w:hanging="360"/>
+      </w:pPr>
+    </w:lvl>
+    <w:lvl w:ilvl="4" w:tplc="04090019" w:tentative="1">
+      <w:start w:val="1"/>
+      <w:numFmt w:val="lowerLetter"/>
+      <w:lvlText w:val="%5."/>
+      <w:lvlJc w:val="left"/>
+      <w:pPr>
+        <w:ind w:left="3600" w:hanging="360"/>
+      </w:pPr>
+    </w:lvl>
+    <w:lvl w:ilvl="5" w:tplc="0409001B" w:tentative="1">
+      <w:start w:val="1"/>
+      <w:numFmt w:val="lowerRoman"/>
+      <w:lvlText w:val="%6."/>
+      <w:lvlJc w:val="right"/>
+      <w:pPr>
+        <w:ind w:left="4320" w:hanging="180"/>
+      </w:pPr>
+    </w:lvl>
+    <w:lvl w:ilvl="6" w:tplc="0409000F" w:tentative="1">
+      <w:start w:val="1"/>
+      <w:numFmt w:val="decimal"/>
+      <w:lvlText w:val="%7."/>
+      <w:lvlJc w:val="left"/>
+      <w:pPr>
+        <w:ind w:left="5040" w:hanging="360"/>
+      </w:pPr>
+    </w:lvl>
+    <w:lvl w:ilvl="7" w:tplc="04090019" w:tentative="1">
+      <w:start w:val="1"/>
+      <w:numFmt w:val="lowerLetter"/>
+      <w:lvlText w:val="%8."/>
+      <w:lvlJc w:val="left"/>
+      <w:pPr>
+        <w:ind w:left="5760" w:hanging="360"/>
+      </w:pPr>
+    </w:lvl>
+    <w:lvl w:ilvl="8" w:tplc="0409001B" w:tentative="1">
+      <w:start w:val="1"/>
+      <w:numFmt w:val="lowerRoman"/>
+      <w:lvlText w:val="%9."/>
+      <w:lvlJc w:val="right"/>
+      <w:pPr>
+        <w:ind w:left="6480" w:hanging="180"/>
+      </w:pPr>
+    </w:lvl>
+  </w:abstractNum>
+  <w:abstractNum w:abstractNumId="3" w15:restartNumberingAfterBreak="0">
     <w:nsid w:val="3D8F5CE9"/>
     <w:multiLevelType w:val="hybridMultilevel"/>
     <w:tmpl w:val="2A8C9344"/>
@@ -2928,7 +3346,7 @@
       </w:rPr>
     </w:lvl>
   </w:abstractNum>
-  <w:abstractNum w:abstractNumId="3" w15:restartNumberingAfterBreak="0">
+  <w:abstractNum w:abstractNumId="4" w15:restartNumberingAfterBreak="0">
     <w:nsid w:val="69A22DF1"/>
     <w:multiLevelType w:val="hybridMultilevel"/>
     <w:tmpl w:val="6CF2F6CA"/>
@@ -3041,7 +3459,7 @@
       </w:rPr>
     </w:lvl>
   </w:abstractNum>
-  <w:abstractNum w:abstractNumId="4" w15:restartNumberingAfterBreak="0">
+  <w:abstractNum w:abstractNumId="5" w15:restartNumberingAfterBreak="0">
     <w:nsid w:val="73DB638E"/>
     <w:multiLevelType w:val="hybridMultilevel"/>
     <w:tmpl w:val="E15E889C"/>
@@ -3154,7 +3572,7 @@
       </w:rPr>
     </w:lvl>
   </w:abstractNum>
-  <w:abstractNum w:abstractNumId="5" w15:restartNumberingAfterBreak="0">
+  <w:abstractNum w:abstractNumId="6" w15:restartNumberingAfterBreak="0">
     <w:nsid w:val="74681A7F"/>
     <w:multiLevelType w:val="hybridMultilevel"/>
     <w:tmpl w:val="515C8646"/>
@@ -3267,7 +3685,7 @@
       </w:rPr>
     </w:lvl>
   </w:abstractNum>
-  <w:abstractNum w:abstractNumId="6" w15:restartNumberingAfterBreak="0">
+  <w:abstractNum w:abstractNumId="7" w15:restartNumberingAfterBreak="0">
     <w:nsid w:val="7B914A14"/>
     <w:multiLevelType w:val="hybridMultilevel"/>
     <w:tmpl w:val="2E82771A"/>
@@ -3381,25 +3799,28 @@
     </w:lvl>
   </w:abstractNum>
   <w:num w:numId="1" w16cid:durableId="937175356">
-    <w:abstractNumId w:val="4"/>
+    <w:abstractNumId w:val="5"/>
   </w:num>
   <w:num w:numId="2" w16cid:durableId="116416772">
-    <w:abstractNumId w:val="6"/>
+    <w:abstractNumId w:val="7"/>
   </w:num>
   <w:num w:numId="3" w16cid:durableId="1357265665">
-    <w:abstractNumId w:val="2"/>
+    <w:abstractNumId w:val="3"/>
   </w:num>
   <w:num w:numId="4" w16cid:durableId="777216703">
-    <w:abstractNumId w:val="3"/>
+    <w:abstractNumId w:val="4"/>
   </w:num>
   <w:num w:numId="5" w16cid:durableId="2099865448">
     <w:abstractNumId w:val="1"/>
   </w:num>
   <w:num w:numId="6" w16cid:durableId="1980763774">
-    <w:abstractNumId w:val="5"/>
+    <w:abstractNumId w:val="6"/>
   </w:num>
   <w:num w:numId="7" w16cid:durableId="941185983">
     <w:abstractNumId w:val="0"/>
+  </w:num>
+  <w:num w:numId="8" w16cid:durableId="1609193064">
+    <w:abstractNumId w:val="2"/>
   </w:num>
   <w:numIdMacAtCleanup w:val="6"/>
 </w:numbering>
